--- a/Use Case Diagrams/19.0 Combo 9 Hammer Time.docx
+++ b/Use Case Diagrams/19.0 Combo 9 Hammer Time.docx
@@ -18,7 +18,7 @@
         </w:trPr>
         <w:tc>
           <w:tcPr>
-            <w:tcW w:w="2628" w:type="dxa"/>
+            <w:tcW w:w="2604" w:type="dxa"/>
             <w:tcBorders>
               <w:bottom w:val="nil"/>
               <w:right w:val="nil"/>
@@ -65,7 +65,7 @@
         </w:tc>
         <w:tc>
           <w:tcPr>
-            <w:tcW w:w="6948" w:type="dxa"/>
+            <w:tcW w:w="6746" w:type="dxa"/>
             <w:tcBorders>
               <w:left w:val="nil"/>
               <w:bottom w:val="nil"/>
@@ -112,7 +112,7 @@
         </w:trPr>
         <w:tc>
           <w:tcPr>
-            <w:tcW w:w="2628" w:type="dxa"/>
+            <w:tcW w:w="2604" w:type="dxa"/>
             <w:tcBorders>
               <w:top w:val="nil"/>
               <w:bottom w:val="nil"/>
@@ -129,7 +129,7 @@
         </w:tc>
         <w:tc>
           <w:tcPr>
-            <w:tcW w:w="6948" w:type="dxa"/>
+            <w:tcW w:w="6746" w:type="dxa"/>
             <w:tcBorders>
               <w:top w:val="nil"/>
               <w:left w:val="nil"/>
@@ -154,7 +154,7 @@
       <w:tr>
         <w:tc>
           <w:tcPr>
-            <w:tcW w:w="2628" w:type="dxa"/>
+            <w:tcW w:w="2604" w:type="dxa"/>
             <w:tcBorders>
               <w:top w:val="nil"/>
               <w:bottom w:val="nil"/>
@@ -181,7 +181,7 @@
         </w:tc>
         <w:tc>
           <w:tcPr>
-            <w:tcW w:w="6948" w:type="dxa"/>
+            <w:tcW w:w="6746" w:type="dxa"/>
             <w:tcBorders>
               <w:top w:val="nil"/>
               <w:left w:val="nil"/>
@@ -224,7 +224,7 @@
       <w:tr>
         <w:tc>
           <w:tcPr>
-            <w:tcW w:w="2628" w:type="dxa"/>
+            <w:tcW w:w="2604" w:type="dxa"/>
             <w:tcBorders>
               <w:top w:val="nil"/>
               <w:bottom w:val="nil"/>
@@ -251,7 +251,7 @@
         </w:tc>
         <w:tc>
           <w:tcPr>
-            <w:tcW w:w="6948" w:type="dxa"/>
+            <w:tcW w:w="6746" w:type="dxa"/>
             <w:tcBorders>
               <w:top w:val="nil"/>
               <w:left w:val="nil"/>
@@ -294,7 +294,7 @@
       <w:tr>
         <w:tc>
           <w:tcPr>
-            <w:tcW w:w="2628" w:type="dxa"/>
+            <w:tcW w:w="2604" w:type="dxa"/>
             <w:tcBorders>
               <w:top w:val="nil"/>
               <w:bottom w:val="nil"/>
@@ -321,7 +321,7 @@
         </w:tc>
         <w:tc>
           <w:tcPr>
-            <w:tcW w:w="6948" w:type="dxa"/>
+            <w:tcW w:w="6746" w:type="dxa"/>
             <w:tcBorders>
               <w:top w:val="nil"/>
               <w:left w:val="nil"/>
@@ -346,7 +346,7 @@
       <w:tr>
         <w:tc>
           <w:tcPr>
-            <w:tcW w:w="2628" w:type="dxa"/>
+            <w:tcW w:w="2604" w:type="dxa"/>
             <w:tcBorders>
               <w:top w:val="nil"/>
               <w:bottom w:val="nil"/>
@@ -373,7 +373,7 @@
         </w:tc>
         <w:tc>
           <w:tcPr>
-            <w:tcW w:w="6948" w:type="dxa"/>
+            <w:tcW w:w="6746" w:type="dxa"/>
             <w:tcBorders>
               <w:top w:val="nil"/>
               <w:left w:val="nil"/>
@@ -404,7 +404,7 @@
       <w:tr>
         <w:tc>
           <w:tcPr>
-            <w:tcW w:w="2628" w:type="dxa"/>
+            <w:tcW w:w="2604" w:type="dxa"/>
             <w:tcBorders>
               <w:top w:val="nil"/>
               <w:bottom w:val="nil"/>
@@ -431,7 +431,7 @@
         </w:tc>
         <w:tc>
           <w:tcPr>
-            <w:tcW w:w="6948" w:type="dxa"/>
+            <w:tcW w:w="6746" w:type="dxa"/>
             <w:tcBorders>
               <w:top w:val="nil"/>
               <w:left w:val="nil"/>
@@ -468,7 +468,7 @@
       <w:tr>
         <w:tc>
           <w:tcPr>
-            <w:tcW w:w="2628" w:type="dxa"/>
+            <w:tcW w:w="2604" w:type="dxa"/>
             <w:tcBorders>
               <w:top w:val="nil"/>
               <w:bottom w:val="nil"/>
@@ -495,7 +495,7 @@
         </w:tc>
         <w:tc>
           <w:tcPr>
-            <w:tcW w:w="6948" w:type="dxa"/>
+            <w:tcW w:w="6746" w:type="dxa"/>
             <w:tcBorders>
               <w:top w:val="nil"/>
               <w:left w:val="nil"/>
@@ -514,7 +514,7 @@
       <w:tr>
         <w:tc>
           <w:tcPr>
-            <w:tcW w:w="9576" w:type="dxa"/>
+            <w:tcW w:w="9350" w:type="dxa"/>
             <w:gridSpan w:val="2"/>
             <w:tcBorders>
               <w:top w:val="nil"/>
@@ -544,7 +544,7 @@
       <w:tr>
         <w:tc>
           <w:tcPr>
-            <w:tcW w:w="9576" w:type="dxa"/>
+            <w:tcW w:w="9350" w:type="dxa"/>
             <w:gridSpan w:val="2"/>
             <w:tcBorders>
               <w:top w:val="nil"/>
@@ -694,8 +694,6 @@
                     </w:rPr>
                     <w:t xml:space="preserve">Character </w:t>
                   </w:r>
-                  <w:bookmarkStart w:id="0" w:name="_GoBack"/>
-                  <w:bookmarkEnd w:id="0"/>
                   <w:r>
                     <w:rPr>
                       <w:rFonts w:ascii="Times New Roman" w:hAnsi="Times New Roman" w:cs="Times New Roman"/>
@@ -730,123 +728,7 @@
       <w:tr>
         <w:tc>
           <w:tcPr>
-            <w:tcW w:w="9576" w:type="dxa"/>
-            <w:gridSpan w:val="2"/>
-            <w:tcBorders>
-              <w:top w:val="nil"/>
-              <w:bottom w:val="nil"/>
-            </w:tcBorders>
-          </w:tcPr>
-          <w:p>
-            <w:pPr>
-              <w:rPr>
-                <w:rFonts w:ascii="Times New Roman" w:hAnsi="Times New Roman" w:cs="Times New Roman"/>
-                <w:b/>
-                <w:color w:val="365F91" w:themeColor="accent1" w:themeShade="BF"/>
-                <w:sz w:val="24"/>
-              </w:rPr>
-            </w:pPr>
-            <w:r>
-              <w:rPr>
-                <w:rFonts w:ascii="Times New Roman" w:hAnsi="Times New Roman" w:cs="Times New Roman"/>
-                <w:b/>
-                <w:color w:val="365F91" w:themeColor="accent1" w:themeShade="BF"/>
-                <w:sz w:val="24"/>
-              </w:rPr>
-              <w:t>Alternative Flow of Events</w:t>
-            </w:r>
-          </w:p>
-          <w:p>
-            <w:pPr>
-              <w:rPr>
-                <w:rFonts w:ascii="Times New Roman" w:hAnsi="Times New Roman" w:cs="Times New Roman"/>
-                <w:b/>
-                <w:color w:val="4F81BD" w:themeColor="accent1"/>
-                <w:sz w:val="24"/>
-              </w:rPr>
-            </w:pPr>
-            <w:r>
-              <w:rPr>
-                <w:rFonts w:ascii="Times New Roman" w:hAnsi="Times New Roman" w:cs="Times New Roman"/>
-              </w:rPr>
-              <w:t>Line 1: Pressed the Start button</w:t>
-            </w:r>
-            <w:r>
-              <w:rPr>
-                <w:rFonts w:ascii="Times New Roman" w:hAnsi="Times New Roman" w:cs="Times New Roman"/>
-              </w:rPr>
-              <w:t>.</w:t>
-            </w:r>
-          </w:p>
-        </w:tc>
-      </w:tr>
-      <w:tr>
-        <w:tc>
-          <w:tcPr>
-            <w:tcW w:w="9576" w:type="dxa"/>
-            <w:gridSpan w:val="2"/>
-            <w:tcBorders>
-              <w:top w:val="nil"/>
-              <w:bottom w:val="nil"/>
-            </w:tcBorders>
-          </w:tcPr>
-          <w:p>
-            <w:pPr>
-              <w:rPr>
-                <w:rFonts w:ascii="Times New Roman" w:hAnsi="Times New Roman" w:cs="Times New Roman"/>
-              </w:rPr>
-            </w:pPr>
-            <w:r>
-              <w:rPr>
-                <w:rFonts w:ascii="Times New Roman" w:hAnsi="Times New Roman" w:cs="Times New Roman"/>
-              </w:rPr>
-              <w:t>Line</w:t>
-            </w:r>
-            <w:r>
-              <w:rPr>
-                <w:rFonts w:ascii="Times New Roman" w:hAnsi="Times New Roman" w:cs="Times New Roman"/>
-              </w:rPr>
-              <w:t xml:space="preserve"> 2</w:t>
-            </w:r>
-            <w:r>
-              <w:rPr>
-                <w:rFonts w:ascii="Times New Roman" w:hAnsi="Times New Roman" w:cs="Times New Roman"/>
-              </w:rPr>
-              <w:t xml:space="preserve">: </w:t>
-            </w:r>
-            <w:r>
-              <w:rPr>
-                <w:rFonts w:ascii="Times New Roman" w:hAnsi="Times New Roman" w:cs="Times New Roman"/>
-              </w:rPr>
-              <w:t>Pressed the Start button</w:t>
-            </w:r>
-            <w:r>
-              <w:rPr>
-                <w:rFonts w:ascii="Times New Roman" w:hAnsi="Times New Roman" w:cs="Times New Roman"/>
-              </w:rPr>
-              <w:t>.</w:t>
-            </w:r>
-          </w:p>
-          <w:p>
-            <w:pPr>
-              <w:rPr>
-                <w:rFonts w:ascii="Times New Roman" w:hAnsi="Times New Roman" w:cs="Times New Roman"/>
-              </w:rPr>
-            </w:pPr>
-          </w:p>
-          <w:p>
-            <w:pPr>
-              <w:rPr>
-                <w:rFonts w:ascii="Times New Roman" w:hAnsi="Times New Roman" w:cs="Times New Roman"/>
-              </w:rPr>
-            </w:pPr>
-          </w:p>
-        </w:tc>
-      </w:tr>
-      <w:tr>
-        <w:tc>
-          <w:tcPr>
-            <w:tcW w:w="9576" w:type="dxa"/>
+            <w:tcW w:w="9350" w:type="dxa"/>
             <w:gridSpan w:val="2"/>
             <w:tcBorders>
               <w:top w:val="nil"/>
@@ -856,8 +738,29 @@
             <w:pPr>
               <w:rPr>
                 <w:rFonts w:ascii="Times New Roman" w:hAnsi="Times New Roman" w:cs="Times New Roman"/>
+                <w:b/>
+                <w:color w:val="4F81BD" w:themeColor="accent1"/>
+                <w:sz w:val="24"/>
               </w:rPr>
             </w:pPr>
+            <w:r>
+              <w:rPr>
+                <w:rFonts w:ascii="Times New Roman" w:hAnsi="Times New Roman" w:cs="Times New Roman"/>
+                <w:b/>
+                <w:color w:val="365F91" w:themeColor="accent1" w:themeShade="BF"/>
+                <w:sz w:val="24"/>
+              </w:rPr>
+              <w:t>Alternative Flow of Events</w:t>
+            </w:r>
+          </w:p>
+          <w:p>
+            <w:pPr>
+              <w:rPr>
+                <w:rFonts w:ascii="Times New Roman" w:hAnsi="Times New Roman" w:cs="Times New Roman"/>
+              </w:rPr>
+            </w:pPr>
+            <w:bookmarkStart w:id="0" w:name="_GoBack"/>
+            <w:bookmarkEnd w:id="0"/>
           </w:p>
         </w:tc>
       </w:tr>
@@ -4112,7 +4015,7 @@
 </file>
 
 <file path=customXml/itemProps1.xml><?xml version="1.0" encoding="utf-8"?>
-<ds:datastoreItem xmlns:ds="http://schemas.openxmlformats.org/officeDocument/2006/customXml" ds:itemID="{E541E388-E44A-40D6-BCB6-3159A62DE8CA}">
+<ds:datastoreItem xmlns:ds="http://schemas.openxmlformats.org/officeDocument/2006/customXml" ds:itemID="{BAF6C790-4FB5-416E-8182-9771AA76E3EC}">
   <ds:schemaRefs>
     <ds:schemaRef ds:uri="http://schemas.openxmlformats.org/officeDocument/2006/bibliography"/>
   </ds:schemaRefs>
